--- a/InformeEstadistica.docx
+++ b/InformeEstadistica.docx
@@ -1,20 +1,32 @@
 
 <file path=word/document.xml><?xml version="1.0" encoding="utf-8"?>
-<w:document xmlns:wpc="http://schemas.microsoft.com/office/word/2010/wordprocessingCanvas" xmlns:cx="http://schemas.microsoft.com/office/drawing/2014/chartex" xmlns:mc="http://schemas.openxmlformats.org/markup-compatibility/2006" xmlns:o="urn:schemas-microsoft-com:office:office" xmlns:r="http://schemas.openxmlformats.org/officeDocument/2006/relationships" xmlns:m="http://schemas.openxmlformats.org/officeDocument/2006/math" xmlns:v="urn:schemas-microsoft-com:vml" xmlns:wp14="http://schemas.microsoft.com/office/word/2010/wordprocessingDrawing" xmlns:wp="http://schemas.openxmlformats.org/drawingml/2006/wordprocessingDrawing" xmlns:w10="urn:schemas-microsoft-com:office:word" xmlns:w="http://schemas.openxmlformats.org/wordprocessingml/2006/main" xmlns:w14="http://schemas.microsoft.com/office/word/2010/wordml" xmlns:w15="http://schemas.microsoft.com/office/word/2012/wordml" xmlns:w16se="http://schemas.microsoft.com/office/word/2015/wordml/symex" xmlns:wpg="http://schemas.microsoft.com/office/word/2010/wordprocessingGroup" xmlns:wpi="http://schemas.microsoft.com/office/word/2010/wordprocessingInk" xmlns:wne="http://schemas.microsoft.com/office/word/2006/wordml" xmlns:wps="http://schemas.microsoft.com/office/word/2010/wordprocessingShape" mc:Ignorable="w14 w15 w16se wp14">
+<w:document xmlns:wpc="http://schemas.microsoft.com/office/word/2010/wordprocessingCanvas" xmlns:cx="http://schemas.microsoft.com/office/drawing/2014/chartex" xmlns:cx1="http://schemas.microsoft.com/office/drawing/2015/9/8/chartex" xmlns:cx2="http://schemas.microsoft.com/office/drawing/2015/10/21/chartex" xmlns:cx3="http://schemas.microsoft.com/office/drawing/2016/5/9/chartex" xmlns:cx4="http://schemas.microsoft.com/office/drawing/2016/5/10/chartex" xmlns:cx5="http://schemas.microsoft.com/office/drawing/2016/5/11/chartex" xmlns:cx6="http://schemas.microsoft.com/office/drawing/2016/5/12/chartex" xmlns:cx7="http://schemas.microsoft.com/office/drawing/2016/5/13/chartex" xmlns:cx8="http://schemas.microsoft.com/office/drawing/2016/5/14/chartex" xmlns:mc="http://schemas.openxmlformats.org/markup-compatibility/2006" xmlns:aink="http://schemas.microsoft.com/office/drawing/2016/ink" xmlns:am3d="http://schemas.microsoft.com/office/drawing/2017/model3d" xmlns:o="urn:schemas-microsoft-com:office:office" xmlns:r="http://schemas.openxmlformats.org/officeDocument/2006/relationships" xmlns:m="http://schemas.openxmlformats.org/officeDocument/2006/math" xmlns:v="urn:schemas-microsoft-com:vml" xmlns:wp14="http://schemas.microsoft.com/office/word/2010/wordprocessingDrawing" xmlns:wp="http://schemas.openxmlformats.org/drawingml/2006/wordprocessingDrawing" xmlns:w10="urn:schemas-microsoft-com:office:word" xmlns:w="http://schemas.openxmlformats.org/wordprocessingml/2006/main" xmlns:w14="http://schemas.microsoft.com/office/word/2010/wordml" xmlns:w15="http://schemas.microsoft.com/office/word/2012/wordml" xmlns:w16cex="http://schemas.microsoft.com/office/word/2018/wordml/cex" xmlns:w16cid="http://schemas.microsoft.com/office/word/2016/wordml/cid" xmlns:w16="http://schemas.microsoft.com/office/word/2018/wordml" xmlns:w16sdtdh="http://schemas.microsoft.com/office/word/2020/wordml/sdtdatahash" xmlns:w16se="http://schemas.microsoft.com/office/word/2015/wordml/symex" xmlns:wpg="http://schemas.microsoft.com/office/word/2010/wordprocessingGroup" xmlns:wpi="http://schemas.microsoft.com/office/word/2010/wordprocessingInk" xmlns:wne="http://schemas.microsoft.com/office/word/2006/wordml" xmlns:wps="http://schemas.microsoft.com/office/word/2010/wordprocessingShape" mc:Ignorable="w14 w15 w16se w16cid w16 w16cex w16sdtdh wp14">
   <w:body>
     <w:p>
       <w:pPr>
         <w:pStyle w:val="Ttulo"/>
-      </w:pPr>
-      <w:r>
+        <w:rPr>
+          <w:lang w:val="es-VE"/>
+        </w:rPr>
+      </w:pPr>
+      <w:r>
+        <w:rPr>
+          <w:lang w:val="es-VE"/>
+        </w:rPr>
         <w:t>Análisis de Modelos estadísticos</w:t>
       </w:r>
     </w:p>
     <w:p>
       <w:pPr>
         <w:pStyle w:val="Author"/>
-      </w:pPr>
-      <w:r>
+        <w:rPr>
+          <w:lang w:val="es-VE"/>
+        </w:rPr>
+      </w:pPr>
+      <w:r>
+        <w:rPr>
+          <w:lang w:val="es-VE"/>
+        </w:rPr>
         <w:t>Javier Bravo C.I. 27736325</w:t>
       </w:r>
     </w:p>
@@ -25,8 +37,6 @@
       <w:r>
         <w:t>Luis Carrillo C.I. 27539960</w:t>
       </w:r>
-      <w:bookmarkStart w:id="0" w:name="_GoBack"/>
-      <w:bookmarkEnd w:id="0"/>
     </w:p>
     <w:p>
       <w:pPr>
@@ -759,190 +769,729 @@
     <w:p>
       <w:pPr>
         <w:pStyle w:val="Ttulo2"/>
-      </w:pPr>
+        <w:rPr>
+          <w:lang w:val="es-VE"/>
+        </w:rPr>
+      </w:pPr>
+      <w:bookmarkStart w:id="0" w:name="_Toc198645058"/>
       <w:bookmarkStart w:id="1" w:name="requerimientos"/>
-      <w:bookmarkStart w:id="2" w:name="_Toc198645058"/>
-      <w:r>
+      <w:r>
+        <w:rPr>
+          <w:lang w:val="es-VE"/>
+        </w:rPr>
         <w:t>Requerimientos</w:t>
+      </w:r>
+      <w:bookmarkEnd w:id="0"/>
+    </w:p>
+    <w:p>
+      <w:pPr>
+        <w:pStyle w:val="FirstParagraph"/>
+        <w:rPr>
+          <w:lang w:val="es-VE"/>
+        </w:rPr>
+      </w:pPr>
+      <w:r>
+        <w:rPr>
+          <w:lang w:val="es-VE"/>
+        </w:rPr>
+        <w:t xml:space="preserve">determinar si existen diferencias entre los grupos de individuos estudiados (hay que hacer distintos grupos para comparar </w:t>
+      </w:r>
+      <w:proofErr w:type="spellStart"/>
+      <w:r>
+        <w:rPr>
+          <w:lang w:val="es-VE"/>
+        </w:rPr>
+        <w:t>ej</w:t>
+      </w:r>
+      <w:proofErr w:type="spellEnd"/>
+      <w:r>
+        <w:rPr>
+          <w:lang w:val="es-VE"/>
+        </w:rPr>
+        <w:t xml:space="preserve"> hombres/mujeres, fumadores/no fumadores/antes fumadores, bebedores/no bebedores, no vitamina/regular/</w:t>
+      </w:r>
+      <w:proofErr w:type="spellStart"/>
+      <w:r>
+        <w:rPr>
+          <w:lang w:val="es-VE"/>
+        </w:rPr>
+        <w:t>ocacional</w:t>
+      </w:r>
+      <w:proofErr w:type="spellEnd"/>
+      <w:proofErr w:type="gramStart"/>
+      <w:r>
+        <w:rPr>
+          <w:lang w:val="es-VE"/>
+        </w:rPr>
+        <w:t>, )</w:t>
+      </w:r>
+      <w:proofErr w:type="gramEnd"/>
+    </w:p>
+    <w:p>
+      <w:pPr>
+        <w:pStyle w:val="Textoindependiente"/>
+        <w:rPr>
+          <w:lang w:val="es-VE"/>
+        </w:rPr>
+      </w:pPr>
+      <w:r>
+        <w:rPr>
+          <w:lang w:val="es-VE"/>
+        </w:rPr>
+        <w:t xml:space="preserve">Qué recomendaciones de salud puede dar a mujeres y a hombres (encontrar niveles no sanos en alguna </w:t>
+      </w:r>
+      <w:proofErr w:type="spellStart"/>
+      <w:r>
+        <w:rPr>
+          <w:lang w:val="es-VE"/>
+        </w:rPr>
+        <w:t>categoria</w:t>
+      </w:r>
+      <w:proofErr w:type="spellEnd"/>
+      <w:r>
+        <w:rPr>
+          <w:lang w:val="es-VE"/>
+        </w:rPr>
+        <w:t xml:space="preserve"> para mujeres y hombres y dar una </w:t>
+      </w:r>
+      <w:proofErr w:type="spellStart"/>
+      <w:r>
+        <w:rPr>
+          <w:lang w:val="es-VE"/>
+        </w:rPr>
+        <w:t>recomendacion</w:t>
+      </w:r>
+      <w:proofErr w:type="spellEnd"/>
+      <w:r>
+        <w:rPr>
+          <w:lang w:val="es-VE"/>
+        </w:rPr>
+        <w:t>)</w:t>
+      </w:r>
+    </w:p>
+    <w:p>
+      <w:pPr>
+        <w:pStyle w:val="Textoindependiente"/>
+        <w:rPr>
+          <w:lang w:val="es-VE"/>
+        </w:rPr>
+      </w:pPr>
+      <w:r>
+        <w:rPr>
+          <w:lang w:val="es-VE"/>
+        </w:rPr>
+        <w:t>Qué riesgos de salud ha encontrado después de hacer los análisis</w:t>
+      </w:r>
+    </w:p>
+    <w:p>
+      <w:pPr>
+        <w:pStyle w:val="Textoindependiente"/>
+        <w:rPr>
+          <w:lang w:val="es-VE"/>
+        </w:rPr>
+      </w:pPr>
+      <w:r>
+        <w:rPr>
+          <w:lang w:val="es-VE"/>
+        </w:rPr>
+        <w:t>Un análisis descriptivo y gráfico de las variables que considere y con el cual demuestre comportamientos de centralización, variabilidad, posición y curtosis de las variables</w:t>
+      </w:r>
+    </w:p>
+    <w:p>
+      <w:pPr>
+        <w:pStyle w:val="Textoindependiente"/>
+        <w:rPr>
+          <w:lang w:val="es-VE"/>
+        </w:rPr>
+      </w:pPr>
+      <w:r>
+        <w:rPr>
+          <w:lang w:val="es-VE"/>
+        </w:rPr>
+        <w:t>En una segunda parte, deberá hacer inferencia estadística usando un nivel de significancia (</w:t>
+      </w:r>
+      <w:proofErr w:type="spellStart"/>
+      <w:r>
+        <w:rPr>
+          <w:lang w:val="es-VE"/>
+        </w:rPr>
+        <w:t>alpha</w:t>
+      </w:r>
+      <w:proofErr w:type="spellEnd"/>
+      <w:r>
+        <w:rPr>
+          <w:lang w:val="es-VE"/>
+        </w:rPr>
+        <w:t xml:space="preserve">) de 5%. Para la inferencia deberá definir lo siguiente: • Las variables que considerará y su escala de medición. • La verificación de la normalidad cuando corresponda (tanto gráficamente como usando el test de Shapiro, u otros test que correspondan). • Las hipótesis a contrastar (bilateral o unilateral) en cada caso. • Parámetros a estimar. • Estimadores y sus modelos de </w:t>
+      </w:r>
+      <w:r>
+        <w:rPr>
+          <w:lang w:val="es-VE"/>
+        </w:rPr>
+        <w:lastRenderedPageBreak/>
+        <w:t>probabilidad. • Si hay dos poblaciones que se comparan en promedio, deberá comprobar si las varianzas poblaciones se asumen iguales o no. • El criterio para decidir cuál hipótesis se elige, deberá ser a través de 2 criterios: el p-</w:t>
+      </w:r>
+      <w:proofErr w:type="spellStart"/>
+      <w:r>
+        <w:rPr>
+          <w:lang w:val="es-VE"/>
+        </w:rPr>
+        <w:t>value</w:t>
+      </w:r>
+      <w:proofErr w:type="spellEnd"/>
+      <w:r>
+        <w:rPr>
+          <w:lang w:val="es-VE"/>
+        </w:rPr>
+        <w:t xml:space="preserve"> (valor-p) y el intervalo de confianza. • Si hay más de dos (2) poblaciones a comparar en promedio, deberá proponer la mejor forma de comparar las medias. Proponga un método para comparar más de dos (2) poblaciones. • Si hay alguna de las variables a estudiar que no cumpla la Normalidad y deba incluirse en el estudio, de qué forma usted la incluiría para que no viole la condición de normalidad.</w:t>
+      </w:r>
+    </w:p>
+    <w:p>
+      <w:pPr>
+        <w:pStyle w:val="Ttulo1"/>
+        <w:rPr>
+          <w:lang w:val="es-VE"/>
+        </w:rPr>
+      </w:pPr>
+      <w:bookmarkStart w:id="2" w:name="_Toc198645059"/>
+      <w:bookmarkStart w:id="3" w:name="introducción"/>
+      <w:bookmarkEnd w:id="1"/>
+      <w:r>
+        <w:rPr>
+          <w:lang w:val="es-VE"/>
+        </w:rPr>
+        <w:t>Introducción</w:t>
       </w:r>
       <w:bookmarkEnd w:id="2"/>
     </w:p>
     <w:p>
       <w:pPr>
-        <w:pStyle w:val="FirstParagraph"/>
-      </w:pPr>
-      <w:r>
-        <w:t>determinar si existen diferencias entre los grupos de individuos estudiados (hay que hacer distintos grupos para comparar ej hombres/mujeres, fumadores/no fumadores/antes fumadores, bebedores/no bebedores, no vitamina/regular/ocacional, )</w:t>
-      </w:r>
+        <w:pStyle w:val="Textoindependiente"/>
+        <w:rPr>
+          <w:lang w:val="es-VE"/>
+        </w:rPr>
+      </w:pPr>
     </w:p>
     <w:p>
       <w:pPr>
-        <w:pStyle w:val="Textoindependiente"/>
-      </w:pPr>
-      <w:r>
-        <w:t>Qué recomendacion</w:t>
-      </w:r>
-      <w:r>
-        <w:t>es de salud puede dar a mujeres y a hombres (encontrar niveles no sanos en alguna categoria para mujeres y hombres y dar una recomendacion)</w:t>
-      </w:r>
-    </w:p>
-    <w:p>
-      <w:pPr>
-        <w:pStyle w:val="Textoindependiente"/>
-      </w:pPr>
-      <w:r>
-        <w:t>Qué riesgos de salud ha encontrado después de hacer los análisis</w:t>
-      </w:r>
-    </w:p>
-    <w:p>
-      <w:pPr>
-        <w:pStyle w:val="Textoindependiente"/>
-      </w:pPr>
-      <w:r>
-        <w:t xml:space="preserve">Un análisis descriptivo y gráfico de las variables </w:t>
-      </w:r>
-      <w:r>
-        <w:t>que considere y con el cual demuestre comportamientos de centralización, variabilidad, posición y curtosis de las variables</w:t>
-      </w:r>
-    </w:p>
-    <w:p>
-      <w:pPr>
-        <w:pStyle w:val="Textoindependiente"/>
-      </w:pPr>
-      <w:r>
-        <w:t xml:space="preserve">En una segunda parte, deberá hacer inferencia estadística usando un nivel de significancia (alpha) de 5%. Para la inferencia deberá </w:t>
-      </w:r>
-      <w:r>
-        <w:t>definir lo siguiente: • Las variables que considerará y su escala de medición. • La verificación de la normalidad cuando corresponda (tanto gráficamente como usando el test de Shapiro, u otros test que correspondan). • Las hipótesis a contrastar (bilateral</w:t>
-      </w:r>
-      <w:r>
-        <w:t xml:space="preserve"> o unilateral) en cada caso. • Parámetros a estimar. • Estimadores y sus modelos de </w:t>
-      </w:r>
-      <w:r>
-        <w:lastRenderedPageBreak/>
-        <w:t>probabilidad. • Si hay dos poblaciones que se comparan en promedio, deberá comprobar si las varianzas poblaciones se asumen iguales o no. • El criterio para decidir cuál hi</w:t>
-      </w:r>
-      <w:r>
-        <w:t xml:space="preserve">pótesis se elige, deberá ser a través de 2 criterios: el p-value (valor-p) y el intervalo de confianza. • Si hay más de dos (2) poblaciones a comparar en promedio, deberá proponer la mejor forma de comparar las medias. Proponga un método para comparar más </w:t>
-      </w:r>
-      <w:r>
-        <w:t>de dos (2) poblaciones. • Si hay alguna de las variables a estudiar que no cumpla la Normalidad y deba incluirse en el estudio, de qué forma usted la incluiría para que no viole la condición de normalidad.</w:t>
-      </w:r>
-    </w:p>
-    <w:p>
-      <w:pPr>
         <w:pStyle w:val="Ttulo1"/>
-      </w:pPr>
-      <w:bookmarkStart w:id="3" w:name="introducción"/>
-      <w:bookmarkStart w:id="4" w:name="_Toc198645059"/>
-      <w:bookmarkEnd w:id="1"/>
-      <w:r>
-        <w:t>Introducción</w:t>
+        <w:rPr>
+          <w:lang w:val="es-VE"/>
+        </w:rPr>
+      </w:pPr>
+      <w:bookmarkStart w:id="4" w:name="_Toc198645060"/>
+      <w:bookmarkStart w:id="5" w:name="resumen"/>
+      <w:bookmarkEnd w:id="3"/>
+      <w:r>
+        <w:rPr>
+          <w:lang w:val="es-VE"/>
+        </w:rPr>
+        <w:t>Resumen</w:t>
       </w:r>
       <w:bookmarkEnd w:id="4"/>
     </w:p>
     <w:p>
       <w:pPr>
         <w:pStyle w:val="Ttulo1"/>
-      </w:pPr>
-      <w:bookmarkStart w:id="5" w:name="resumen"/>
-      <w:bookmarkStart w:id="6" w:name="_Toc198645060"/>
-      <w:bookmarkEnd w:id="3"/>
-      <w:r>
-        <w:t>Resumen</w:t>
+        <w:rPr>
+          <w:lang w:val="es-VE"/>
+        </w:rPr>
+      </w:pPr>
+      <w:bookmarkStart w:id="6" w:name="_Toc198645061"/>
+      <w:bookmarkStart w:id="7" w:name="antecedentes"/>
+      <w:bookmarkEnd w:id="5"/>
+      <w:r>
+        <w:rPr>
+          <w:lang w:val="es-VE"/>
+        </w:rPr>
+        <w:t>Antecedentes</w:t>
       </w:r>
       <w:bookmarkEnd w:id="6"/>
     </w:p>
     <w:p>
       <w:pPr>
         <w:pStyle w:val="Ttulo1"/>
-      </w:pPr>
-      <w:bookmarkStart w:id="7" w:name="antecedentes"/>
-      <w:bookmarkStart w:id="8" w:name="_Toc198645061"/>
-      <w:bookmarkEnd w:id="5"/>
-      <w:r>
-        <w:t>Antecedentes</w:t>
+        <w:rPr>
+          <w:lang w:val="es-VE"/>
+        </w:rPr>
+      </w:pPr>
+      <w:bookmarkStart w:id="8" w:name="_Toc198645062"/>
+      <w:bookmarkStart w:id="9" w:name="metodología-estadistica-empleada"/>
+      <w:bookmarkEnd w:id="7"/>
+      <w:r>
+        <w:rPr>
+          <w:lang w:val="es-VE"/>
+        </w:rPr>
+        <w:t xml:space="preserve">Metodología </w:t>
+      </w:r>
+      <w:proofErr w:type="spellStart"/>
+      <w:r>
+        <w:rPr>
+          <w:lang w:val="es-VE"/>
+        </w:rPr>
+        <w:t>Estadistica</w:t>
+      </w:r>
+      <w:proofErr w:type="spellEnd"/>
+      <w:r>
+        <w:rPr>
+          <w:lang w:val="es-VE"/>
+        </w:rPr>
+        <w:t xml:space="preserve"> Empleada</w:t>
       </w:r>
       <w:bookmarkEnd w:id="8"/>
     </w:p>
     <w:p>
       <w:pPr>
         <w:pStyle w:val="Ttulo1"/>
-      </w:pPr>
-      <w:bookmarkStart w:id="9" w:name="metodología-estadistica-empleada"/>
-      <w:bookmarkStart w:id="10" w:name="_Toc198645062"/>
-      <w:bookmarkEnd w:id="7"/>
-      <w:r>
-        <w:t>Metodología Esta</w:t>
-      </w:r>
-      <w:r>
-        <w:t>distica Empleada</w:t>
+        <w:rPr>
+          <w:lang w:val="es-VE"/>
+        </w:rPr>
+      </w:pPr>
+      <w:bookmarkStart w:id="10" w:name="_Toc198645063"/>
+      <w:bookmarkStart w:id="11" w:name="presentación-de-resultados"/>
+      <w:bookmarkEnd w:id="9"/>
+      <w:r>
+        <w:rPr>
+          <w:lang w:val="es-VE"/>
+        </w:rPr>
+        <w:t>Presentación de Resultados</w:t>
       </w:r>
       <w:bookmarkEnd w:id="10"/>
     </w:p>
     <w:p>
       <w:pPr>
         <w:pStyle w:val="Ttulo1"/>
-      </w:pPr>
-      <w:bookmarkStart w:id="11" w:name="presentación-de-resultados"/>
-      <w:bookmarkStart w:id="12" w:name="_Toc198645063"/>
-      <w:bookmarkEnd w:id="9"/>
-      <w:r>
-        <w:t>Presentación de Resultados</w:t>
+        <w:rPr>
+          <w:lang w:val="es-VE"/>
+        </w:rPr>
+      </w:pPr>
+      <w:bookmarkStart w:id="12" w:name="_Toc198645064"/>
+      <w:bookmarkStart w:id="13" w:name="discución-de-los-resultados"/>
+      <w:bookmarkEnd w:id="11"/>
+      <w:r>
+        <w:rPr>
+          <w:lang w:val="es-VE"/>
+        </w:rPr>
+        <w:t>Discución de los Resultados</w:t>
       </w:r>
       <w:bookmarkEnd w:id="12"/>
     </w:p>
     <w:p>
       <w:pPr>
         <w:pStyle w:val="Ttulo1"/>
-      </w:pPr>
-      <w:bookmarkStart w:id="13" w:name="discución-de-los-resultados"/>
-      <w:bookmarkStart w:id="14" w:name="_Toc198645064"/>
-      <w:bookmarkEnd w:id="11"/>
-      <w:r>
-        <w:t>Discución de los Resultados</w:t>
+        <w:rPr>
+          <w:lang w:val="es-VE"/>
+        </w:rPr>
+      </w:pPr>
+      <w:bookmarkStart w:id="14" w:name="_Toc198645065"/>
+      <w:bookmarkStart w:id="15" w:name="recomendaciones"/>
+      <w:bookmarkEnd w:id="13"/>
+      <w:r>
+        <w:rPr>
+          <w:lang w:val="es-VE"/>
+        </w:rPr>
+        <w:t>Recomendaciones</w:t>
       </w:r>
       <w:bookmarkEnd w:id="14"/>
     </w:p>
     <w:p>
       <w:pPr>
         <w:pStyle w:val="Ttulo1"/>
-      </w:pPr>
-      <w:bookmarkStart w:id="15" w:name="recomendaciones"/>
-      <w:bookmarkStart w:id="16" w:name="_Toc198645065"/>
-      <w:bookmarkEnd w:id="13"/>
-      <w:r>
-        <w:t>Recomendaciones</w:t>
+        <w:rPr>
+          <w:lang w:val="es-VE"/>
+        </w:rPr>
+      </w:pPr>
+      <w:bookmarkStart w:id="16" w:name="_Toc198645066"/>
+      <w:bookmarkStart w:id="17" w:name="referencias-bibliográficas"/>
+      <w:bookmarkEnd w:id="15"/>
+      <w:r>
+        <w:rPr>
+          <w:lang w:val="es-VE"/>
+        </w:rPr>
+        <w:t>Referencias Bibliográficas</w:t>
       </w:r>
       <w:bookmarkEnd w:id="16"/>
     </w:p>
     <w:p>
       <w:pPr>
-        <w:pStyle w:val="Ttulo1"/>
-      </w:pPr>
-      <w:bookmarkStart w:id="17" w:name="referencias-bibliográficas"/>
-      <w:bookmarkStart w:id="18" w:name="_Toc198645066"/>
-      <w:bookmarkEnd w:id="15"/>
-      <w:r>
-        <w:t>Referencias Bibliográficas</w:t>
+        <w:pStyle w:val="SourceCode"/>
+        <w:rPr>
+          <w:lang w:val="es-VE"/>
+        </w:rPr>
+      </w:pPr>
+      <w:proofErr w:type="gramStart"/>
+      <w:r>
+        <w:rPr>
+          <w:rStyle w:val="FunctionTok"/>
+          <w:lang w:val="es-VE"/>
+        </w:rPr>
+        <w:t>summary</w:t>
+      </w:r>
+      <w:r>
+        <w:rPr>
+          <w:rStyle w:val="NormalTok"/>
+          <w:lang w:val="es-VE"/>
+        </w:rPr>
+        <w:t>(</w:t>
+      </w:r>
+      <w:proofErr w:type="gramEnd"/>
+      <w:r>
+        <w:rPr>
+          <w:rStyle w:val="NormalTok"/>
+          <w:lang w:val="es-VE"/>
+        </w:rPr>
+        <w:t>NutritionStudy)</w:t>
+      </w:r>
+    </w:p>
+    <w:p>
+      <w:pPr>
+        <w:pStyle w:val="SourceCode"/>
+      </w:pPr>
+      <w:r>
+        <w:rPr>
+          <w:rStyle w:val="VerbatimChar"/>
+        </w:rPr>
+        <w:t xml:space="preserve">##        ID             Age           Smoke              Quetelet    </w:t>
+      </w:r>
+      <w:r>
+        <w:br/>
+      </w:r>
+      <w:r>
+        <w:rPr>
+          <w:rStyle w:val="VerbatimChar"/>
+        </w:rPr>
+        <w:t>#</w:t>
+      </w:r>
+      <w:proofErr w:type="gramStart"/>
+      <w:r>
+        <w:rPr>
+          <w:rStyle w:val="VerbatimChar"/>
+        </w:rPr>
+        <w:t>#  Min.</w:t>
+      </w:r>
+      <w:proofErr w:type="gramEnd"/>
+      <w:r>
+        <w:rPr>
+          <w:rStyle w:val="VerbatimChar"/>
+        </w:rPr>
+        <w:t xml:space="preserve">   :  1.0   Min.   :19.00   Length:315         Min.   :16.33  </w:t>
+      </w:r>
+      <w:r>
+        <w:br/>
+      </w:r>
+      <w:r>
+        <w:rPr>
+          <w:rStyle w:val="VerbatimChar"/>
+        </w:rPr>
+        <w:t xml:space="preserve">##  1st Qu.: 79.5   1st Qu.:39.00   Class :character   1st Qu.:21.80  </w:t>
+      </w:r>
+      <w:r>
+        <w:br/>
+      </w:r>
+      <w:r>
+        <w:rPr>
+          <w:rStyle w:val="VerbatimChar"/>
+        </w:rPr>
+        <w:t xml:space="preserve">##  Median :158.0   Median :48.00   Mode  :character   Median :24.74  </w:t>
+      </w:r>
+      <w:r>
+        <w:br/>
+      </w:r>
+      <w:r>
+        <w:rPr>
+          <w:rStyle w:val="VerbatimChar"/>
+        </w:rPr>
+        <w:t xml:space="preserve">##  Mean   :158.0   Mean   :50.15                      Mean   :26.16  </w:t>
+      </w:r>
+      <w:r>
+        <w:br/>
+      </w:r>
+      <w:r>
+        <w:rPr>
+          <w:rStyle w:val="VerbatimChar"/>
+        </w:rPr>
+        <w:t xml:space="preserve">##  3rd Qu.:236.5   3rd Qu.:62.50                      3rd Qu.:28.85  </w:t>
+      </w:r>
+      <w:r>
+        <w:br/>
+      </w:r>
+      <w:r>
+        <w:rPr>
+          <w:rStyle w:val="VerbatimChar"/>
+        </w:rPr>
+        <w:t xml:space="preserve">##  Max.   :315.0   Max.   :83.00                      Max.   :50.40  </w:t>
+      </w:r>
+      <w:r>
+        <w:br/>
+      </w:r>
+      <w:r>
+        <w:rPr>
+          <w:rStyle w:val="VerbatimChar"/>
+        </w:rPr>
+        <w:t xml:space="preserve">##     Vitamin         Calories           Fat             Fiber      </w:t>
+      </w:r>
+      <w:r>
+        <w:br/>
+      </w:r>
+      <w:r>
+        <w:rPr>
+          <w:rStyle w:val="VerbatimChar"/>
+        </w:rPr>
+        <w:t xml:space="preserve">##  Min.   :1.000   Min.   : 445.2   Min.   : 14.40   Min.   : 3.10  </w:t>
+      </w:r>
+      <w:r>
+        <w:br/>
+      </w:r>
+      <w:r>
+        <w:rPr>
+          <w:rStyle w:val="VerbatimChar"/>
+        </w:rPr>
+        <w:t xml:space="preserve">##  1st Qu.:1.000   1st Qu.:1338.0   1st Qu.: 53.95   1st Qu.: 9.15  </w:t>
+      </w:r>
+      <w:r>
+        <w:br/>
+      </w:r>
+      <w:r>
+        <w:rPr>
+          <w:rStyle w:val="VerbatimChar"/>
+        </w:rPr>
+        <w:t xml:space="preserve">##  Median :2.000   Median :1666.8   Median : 72.90   Median :12.10  </w:t>
+      </w:r>
+      <w:r>
+        <w:br/>
+      </w:r>
+      <w:r>
+        <w:rPr>
+          <w:rStyle w:val="VerbatimChar"/>
+        </w:rPr>
+        <w:t xml:space="preserve">##  Mean   :1.965   Mean   :1796.7   Mean   : 77.03   Mean   :12.79  </w:t>
+      </w:r>
+      <w:r>
+        <w:br/>
+      </w:r>
+      <w:r>
+        <w:rPr>
+          <w:rStyle w:val="VerbatimChar"/>
+        </w:rPr>
+        <w:lastRenderedPageBreak/>
+        <w:t xml:space="preserve">##  3rd Qu.:3.000   3rd Qu.:2100.4   3rd Qu.: 95.25   3rd Qu.:15.60  </w:t>
+      </w:r>
+      <w:r>
+        <w:br/>
+      </w:r>
+      <w:r>
+        <w:rPr>
+          <w:rStyle w:val="VerbatimChar"/>
+        </w:rPr>
+        <w:t xml:space="preserve">##  Max.   :3.000   Max.   :6662.2   Max.   :235.90   Max.   :36.80  </w:t>
+      </w:r>
+      <w:r>
+        <w:br/>
+      </w:r>
+      <w:r>
+        <w:rPr>
+          <w:rStyle w:val="VerbatimChar"/>
+        </w:rPr>
+        <w:t xml:space="preserve">##     Alcohol         Cholesterol       BetaDiet     RetinolDiet    </w:t>
+      </w:r>
+      <w:r>
+        <w:br/>
+      </w:r>
+      <w:r>
+        <w:rPr>
+          <w:rStyle w:val="VerbatimChar"/>
+        </w:rPr>
+        <w:t xml:space="preserve">##  Min.   :  0.000   Min.   : 37.7   Min.   : 214   Min.   :  30.0  </w:t>
+      </w:r>
+      <w:r>
+        <w:br/>
+      </w:r>
+      <w:r>
+        <w:rPr>
+          <w:rStyle w:val="VerbatimChar"/>
+        </w:rPr>
+        <w:t xml:space="preserve">##  1st Qu.:  0.000   1st Qu.:155.0   1st Qu.:1116   1st Qu.: 480.0  </w:t>
+      </w:r>
+      <w:r>
+        <w:br/>
+      </w:r>
+      <w:r>
+        <w:rPr>
+          <w:rStyle w:val="VerbatimChar"/>
+        </w:rPr>
+        <w:t xml:space="preserve">##  Median :  0.300   Median :206.3   Median :1802   Median : 707.0  </w:t>
+      </w:r>
+      <w:r>
+        <w:br/>
+      </w:r>
+      <w:r>
+        <w:rPr>
+          <w:rStyle w:val="VerbatimChar"/>
+        </w:rPr>
+        <w:t xml:space="preserve">##  Mean   :  3.279   Mean   :242.5   Mean   :2186   Mean   : 832.7  </w:t>
+      </w:r>
+      <w:r>
+        <w:br/>
+      </w:r>
+      <w:r>
+        <w:rPr>
+          <w:rStyle w:val="VerbatimChar"/>
+        </w:rPr>
+        <w:t xml:space="preserve">##  3rd Qu.:  3.200   3rd Qu.:308.9   3rd Qu.:2836   3rd Qu.:1037.0  </w:t>
+      </w:r>
+      <w:r>
+        <w:br/>
+      </w:r>
+      <w:r>
+        <w:rPr>
+          <w:rStyle w:val="VerbatimChar"/>
+        </w:rPr>
+        <w:t xml:space="preserve">##  Max.   :203.000   Max.   :900.7   Max.   :9642   Max.   :6901.0  </w:t>
+      </w:r>
+      <w:r>
+        <w:br/>
+      </w:r>
+      <w:r>
+        <w:rPr>
+          <w:rStyle w:val="VerbatimChar"/>
+        </w:rPr>
+        <w:t xml:space="preserve">##    BetaPlasma     RetinolPlasma        Sex             VitaminUse       </w:t>
+      </w:r>
+      <w:r>
+        <w:br/>
+      </w:r>
+      <w:r>
+        <w:rPr>
+          <w:rStyle w:val="VerbatimChar"/>
+        </w:rPr>
+        <w:t xml:space="preserve">##  Min.   :   0.0   Min.   : 179.0   Length:315         Length:315        </w:t>
+      </w:r>
+      <w:r>
+        <w:br/>
+      </w:r>
+      <w:r>
+        <w:rPr>
+          <w:rStyle w:val="VerbatimChar"/>
+        </w:rPr>
+        <w:t xml:space="preserve">##  1st Qu.:  90.0   1st Qu.: 466.0   Class :character   Class :character  </w:t>
+      </w:r>
+      <w:r>
+        <w:br/>
+      </w:r>
+      <w:r>
+        <w:rPr>
+          <w:rStyle w:val="VerbatimChar"/>
+        </w:rPr>
+        <w:t xml:space="preserve">##  Median : 140.0   Median : 566.0   Mode  :character   Mode  :character  </w:t>
+      </w:r>
+      <w:r>
+        <w:br/>
+      </w:r>
+      <w:r>
+        <w:rPr>
+          <w:rStyle w:val="VerbatimChar"/>
+        </w:rPr>
+        <w:t xml:space="preserve">##  Mean   : 189.9   Mean   : 602.8                                        </w:t>
+      </w:r>
+      <w:r>
+        <w:br/>
+      </w:r>
+      <w:r>
+        <w:rPr>
+          <w:rStyle w:val="VerbatimChar"/>
+        </w:rPr>
+        <w:t xml:space="preserve">##  3rd Qu.: 230.0   3rd Qu.: 716.0                                        </w:t>
+      </w:r>
+      <w:r>
+        <w:br/>
+      </w:r>
+      <w:r>
+        <w:rPr>
+          <w:rStyle w:val="VerbatimChar"/>
+        </w:rPr>
+        <w:t xml:space="preserve">##  Max.   :1415.0   Max.   :1727.0                                        </w:t>
+      </w:r>
+      <w:r>
+        <w:br/>
+      </w:r>
+      <w:r>
+        <w:rPr>
+          <w:rStyle w:val="VerbatimChar"/>
+        </w:rPr>
+        <w:t xml:space="preserve">##    PriorSmoke   </w:t>
+      </w:r>
+      <w:r>
+        <w:br/>
+      </w:r>
+      <w:r>
+        <w:rPr>
+          <w:rStyle w:val="VerbatimChar"/>
+        </w:rPr>
+        <w:t xml:space="preserve">##  Min.   :1.000  </w:t>
+      </w:r>
+      <w:r>
+        <w:br/>
+      </w:r>
+      <w:r>
+        <w:rPr>
+          <w:rStyle w:val="VerbatimChar"/>
+        </w:rPr>
+        <w:t xml:space="preserve">##  1st Qu.:1.000  </w:t>
+      </w:r>
+      <w:r>
+        <w:br/>
+      </w:r>
+      <w:r>
+        <w:rPr>
+          <w:rStyle w:val="VerbatimChar"/>
+        </w:rPr>
+        <w:t xml:space="preserve">##  Median :2.000  </w:t>
+      </w:r>
+      <w:r>
+        <w:br/>
+      </w:r>
+      <w:r>
+        <w:rPr>
+          <w:rStyle w:val="VerbatimChar"/>
+        </w:rPr>
+        <w:t xml:space="preserve">##  Mean   :1.638  </w:t>
+      </w:r>
+      <w:r>
+        <w:br/>
+      </w:r>
+      <w:r>
+        <w:rPr>
+          <w:rStyle w:val="VerbatimChar"/>
+        </w:rPr>
+        <w:t xml:space="preserve">##  3rd Qu.:2.000  </w:t>
+      </w:r>
+      <w:r>
+        <w:br/>
+      </w:r>
+      <w:r>
+        <w:rPr>
+          <w:rStyle w:val="VerbatimChar"/>
+        </w:rPr>
+        <w:t>##  Max.   :3.000</w:t>
+      </w:r>
+    </w:p>
+    <w:p>
+      <w:pPr>
+        <w:pStyle w:val="Ttulo2"/>
+      </w:pPr>
+      <w:bookmarkStart w:id="18" w:name="_Toc198645067"/>
+      <w:bookmarkStart w:id="19" w:name="including-plots"/>
+      <w:r>
+        <w:t>Including Plots</w:t>
       </w:r>
       <w:bookmarkEnd w:id="18"/>
     </w:p>
     <w:p>
       <w:pPr>
-        <w:pStyle w:val="SourceCode"/>
-      </w:pPr>
-      <w:r>
-        <w:rPr>
-          <w:rStyle w:val="FunctionTok"/>
-        </w:rPr>
-        <w:t>summary</w:t>
-      </w:r>
-      <w:r>
-        <w:rPr>
-          <w:rStyle w:val="NormalTok"/>
-        </w:rPr>
-        <w:t>(NutritionStudy)</w:t>
+        <w:pStyle w:val="FirstParagraph"/>
+      </w:pPr>
+      <w:r>
+        <w:t>You can also embed plots, for example:</w:t>
       </w:r>
     </w:p>
     <w:p>
@@ -953,404 +1502,20 @@
         <w:rPr>
           <w:rStyle w:val="VerbatimChar"/>
         </w:rPr>
-        <w:t xml:space="preserve">##        ID             Age           Smoke              Quetelet    </w:t>
-      </w:r>
-      <w:r>
-        <w:br/>
-      </w:r>
-      <w:r>
-        <w:rPr>
-          <w:rStyle w:val="VerbatimChar"/>
-        </w:rPr>
-        <w:t>##  Min.   :  1.0   Min.   :19.00   Length:315</w:t>
-      </w:r>
-      <w:r>
-        <w:rPr>
-          <w:rStyle w:val="VerbatimChar"/>
-        </w:rPr>
-        <w:t xml:space="preserve">         Min.   :16.33  </w:t>
-      </w:r>
-      <w:r>
-        <w:br/>
-      </w:r>
-      <w:r>
-        <w:rPr>
-          <w:rStyle w:val="VerbatimChar"/>
-        </w:rPr>
-        <w:t xml:space="preserve">##  1st Qu.: 79.5   1st Qu.:39.00   Class :character   1st Qu.:21.80  </w:t>
-      </w:r>
-      <w:r>
-        <w:br/>
-      </w:r>
-      <w:r>
-        <w:rPr>
-          <w:rStyle w:val="VerbatimChar"/>
-        </w:rPr>
-        <w:t xml:space="preserve">##  Median :158.0   Median :48.00   Mode  :character   Median :24.74  </w:t>
-      </w:r>
-      <w:r>
-        <w:br/>
-      </w:r>
-      <w:r>
-        <w:rPr>
-          <w:rStyle w:val="VerbatimChar"/>
-        </w:rPr>
-        <w:t xml:space="preserve">##  Mean   :158.0   Mean   :50.15                      Mean   :26.16  </w:t>
-      </w:r>
-      <w:r>
-        <w:br/>
-      </w:r>
-      <w:r>
-        <w:rPr>
-          <w:rStyle w:val="VerbatimChar"/>
-        </w:rPr>
-        <w:t xml:space="preserve">##  3rd Qu.:236.5 </w:t>
-      </w:r>
-      <w:r>
-        <w:rPr>
-          <w:rStyle w:val="VerbatimChar"/>
-        </w:rPr>
-        <w:t xml:space="preserve">  3rd Qu.:62.50                      3rd Qu.:28.85  </w:t>
-      </w:r>
-      <w:r>
-        <w:br/>
-      </w:r>
-      <w:r>
-        <w:rPr>
-          <w:rStyle w:val="VerbatimChar"/>
-        </w:rPr>
-        <w:t xml:space="preserve">##  Max.   :315.0   Max.   :83.00                      Max.   :50.40  </w:t>
-      </w:r>
-      <w:r>
-        <w:br/>
-      </w:r>
-      <w:r>
-        <w:rPr>
-          <w:rStyle w:val="VerbatimChar"/>
-        </w:rPr>
-        <w:t xml:space="preserve">##     Vitamin         Calories           Fat             Fiber      </w:t>
-      </w:r>
-      <w:r>
-        <w:br/>
-      </w:r>
-      <w:r>
-        <w:rPr>
-          <w:rStyle w:val="VerbatimChar"/>
-        </w:rPr>
-        <w:t>##  Min.   :1.000   Min.   : 445.2   Min.   : 14.40   Min.   :</w:t>
-      </w:r>
-      <w:r>
-        <w:rPr>
-          <w:rStyle w:val="VerbatimChar"/>
-        </w:rPr>
-        <w:t xml:space="preserve"> 3.10  </w:t>
-      </w:r>
-      <w:r>
-        <w:br/>
-      </w:r>
-      <w:r>
-        <w:rPr>
-          <w:rStyle w:val="VerbatimChar"/>
-        </w:rPr>
-        <w:t xml:space="preserve">##  1st Qu.:1.000   1st Qu.:1338.0   1st Qu.: 53.95   1st Qu.: 9.15  </w:t>
-      </w:r>
-      <w:r>
-        <w:br/>
-      </w:r>
-      <w:r>
-        <w:rPr>
-          <w:rStyle w:val="VerbatimChar"/>
-        </w:rPr>
-        <w:t xml:space="preserve">##  Median :2.000   Median :1666.8   Median : 72.90   Median :12.10  </w:t>
-      </w:r>
-      <w:r>
-        <w:br/>
-      </w:r>
-      <w:r>
-        <w:rPr>
-          <w:rStyle w:val="VerbatimChar"/>
-        </w:rPr>
-        <w:t xml:space="preserve">##  Mean   :1.965   Mean   :1796.7   Mean   : 77.03   Mean   :12.79  </w:t>
-      </w:r>
-      <w:r>
-        <w:br/>
-      </w:r>
-      <w:r>
-        <w:rPr>
-          <w:rStyle w:val="VerbatimChar"/>
-        </w:rPr>
-        <w:t>##  3rd Qu.:3.000   3rd Qu.:2100.4   3</w:t>
-      </w:r>
-      <w:r>
-        <w:rPr>
-          <w:rStyle w:val="VerbatimChar"/>
-        </w:rPr>
-        <w:t xml:space="preserve">rd Qu.: 95.25   3rd Qu.:15.60  </w:t>
-      </w:r>
-      <w:r>
-        <w:br/>
-      </w:r>
-      <w:r>
-        <w:rPr>
-          <w:rStyle w:val="VerbatimChar"/>
-        </w:rPr>
-        <w:t xml:space="preserve">##  Max.   :3.000   Max.   :6662.2   Max.   :235.90   Max.   :36.80  </w:t>
-      </w:r>
-      <w:r>
-        <w:br/>
-      </w:r>
-      <w:r>
-        <w:rPr>
-          <w:rStyle w:val="VerbatimChar"/>
-        </w:rPr>
-        <w:lastRenderedPageBreak/>
-        <w:t xml:space="preserve">##     Alcohol         Cholesterol       BetaDiet     RetinolDiet    </w:t>
-      </w:r>
-      <w:r>
-        <w:br/>
-      </w:r>
-      <w:r>
-        <w:rPr>
-          <w:rStyle w:val="VerbatimChar"/>
-        </w:rPr>
-        <w:t xml:space="preserve">##  Min.   :  0.000   Min.   : 37.7   Min.   : 214   Min.   :  30.0  </w:t>
-      </w:r>
-      <w:r>
-        <w:br/>
-      </w:r>
-      <w:r>
-        <w:rPr>
-          <w:rStyle w:val="VerbatimChar"/>
-        </w:rPr>
-        <w:t xml:space="preserve">##  1st Qu.:  </w:t>
-      </w:r>
-      <w:r>
-        <w:rPr>
-          <w:rStyle w:val="VerbatimChar"/>
-        </w:rPr>
-        <w:t xml:space="preserve">0.000   1st Qu.:155.0   1st Qu.:1116   1st Qu.: 480.0  </w:t>
-      </w:r>
-      <w:r>
-        <w:br/>
-      </w:r>
-      <w:r>
-        <w:rPr>
-          <w:rStyle w:val="VerbatimChar"/>
-        </w:rPr>
-        <w:t xml:space="preserve">##  Median :  0.300   Median :206.3   Median :1802   Median : 707.0  </w:t>
-      </w:r>
-      <w:r>
-        <w:br/>
-      </w:r>
-      <w:r>
-        <w:rPr>
-          <w:rStyle w:val="VerbatimChar"/>
-        </w:rPr>
-        <w:t xml:space="preserve">##  Mean   :  3.279   Mean   :242.5   Mean   :2186   Mean   : 832.7  </w:t>
-      </w:r>
-      <w:r>
-        <w:br/>
-      </w:r>
-      <w:r>
-        <w:rPr>
-          <w:rStyle w:val="VerbatimChar"/>
-        </w:rPr>
-        <w:t xml:space="preserve">##  3rd Qu.:  3.200   3rd Qu.:308.9   3rd Qu.:2836   3rd Qu.:1037.0  </w:t>
-      </w:r>
-      <w:r>
-        <w:br/>
-      </w:r>
-      <w:r>
-        <w:rPr>
-          <w:rStyle w:val="VerbatimChar"/>
-        </w:rPr>
-        <w:t xml:space="preserve">##  Max.   :203.000   Max.   :900.7   Max.   :9642   Max.   :6901.0  </w:t>
-      </w:r>
-      <w:r>
-        <w:br/>
-      </w:r>
-      <w:r>
-        <w:rPr>
-          <w:rStyle w:val="VerbatimChar"/>
-        </w:rPr>
-        <w:t xml:space="preserve">##    BetaPlasma     RetinolPlasma        Sex             VitaminUse       </w:t>
-      </w:r>
-      <w:r>
-        <w:br/>
-      </w:r>
-      <w:r>
-        <w:rPr>
-          <w:rStyle w:val="VerbatimChar"/>
-        </w:rPr>
-        <w:t>##  Min.   :   0.0   Min.   : 179.0   Le</w:t>
-      </w:r>
-      <w:r>
-        <w:rPr>
-          <w:rStyle w:val="VerbatimChar"/>
-        </w:rPr>
-        <w:t xml:space="preserve">ngth:315         Length:315        </w:t>
-      </w:r>
-      <w:r>
-        <w:br/>
-      </w:r>
-      <w:r>
-        <w:rPr>
-          <w:rStyle w:val="VerbatimChar"/>
-        </w:rPr>
-        <w:t xml:space="preserve">##  1st Qu.:  90.0   1st Qu.: 466.0   Class :character   Class :character  </w:t>
-      </w:r>
-      <w:r>
-        <w:br/>
-      </w:r>
-      <w:r>
-        <w:rPr>
-          <w:rStyle w:val="VerbatimChar"/>
-        </w:rPr>
-        <w:t xml:space="preserve">##  Median : 140.0   Median : 566.0   Mode  :character   Mode  :character  </w:t>
-      </w:r>
-      <w:r>
-        <w:br/>
-      </w:r>
-      <w:r>
-        <w:rPr>
-          <w:rStyle w:val="VerbatimChar"/>
-        </w:rPr>
-        <w:t xml:space="preserve">##  Mean   : 189.9   Mean   : 602.8                                 </w:t>
-      </w:r>
-      <w:r>
-        <w:rPr>
-          <w:rStyle w:val="VerbatimChar"/>
-        </w:rPr>
-        <w:t xml:space="preserve">       </w:t>
-      </w:r>
-      <w:r>
-        <w:br/>
-      </w:r>
-      <w:r>
-        <w:rPr>
-          <w:rStyle w:val="VerbatimChar"/>
-        </w:rPr>
-        <w:t xml:space="preserve">##  3rd Qu.: 230.0   3rd Qu.: 716.0                                        </w:t>
-      </w:r>
-      <w:r>
-        <w:br/>
-      </w:r>
-      <w:r>
-        <w:rPr>
-          <w:rStyle w:val="VerbatimChar"/>
-        </w:rPr>
-        <w:t xml:space="preserve">##  Max.   :1415.0   Max.   :1727.0                                        </w:t>
-      </w:r>
-      <w:r>
-        <w:br/>
-      </w:r>
-      <w:r>
-        <w:rPr>
-          <w:rStyle w:val="VerbatimChar"/>
-        </w:rPr>
-        <w:t xml:space="preserve">##    PriorSmoke   </w:t>
-      </w:r>
-      <w:r>
-        <w:br/>
-      </w:r>
-      <w:r>
-        <w:rPr>
-          <w:rStyle w:val="VerbatimChar"/>
-        </w:rPr>
-        <w:t xml:space="preserve">##  Min.   :1.000  </w:t>
-      </w:r>
-      <w:r>
-        <w:br/>
-      </w:r>
-      <w:r>
-        <w:rPr>
-          <w:rStyle w:val="VerbatimChar"/>
-        </w:rPr>
-        <w:t xml:space="preserve">##  1st Qu.:1.000  </w:t>
-      </w:r>
-      <w:r>
-        <w:br/>
-      </w:r>
-      <w:r>
-        <w:rPr>
-          <w:rStyle w:val="VerbatimChar"/>
-        </w:rPr>
-        <w:t xml:space="preserve">##  Median :2.000  </w:t>
-      </w:r>
-      <w:r>
-        <w:br/>
-      </w:r>
-      <w:r>
-        <w:rPr>
-          <w:rStyle w:val="VerbatimChar"/>
-        </w:rPr>
-        <w:t>##  Mean   :1.63</w:t>
-      </w:r>
-      <w:r>
-        <w:rPr>
-          <w:rStyle w:val="VerbatimChar"/>
-        </w:rPr>
-        <w:t xml:space="preserve">8  </w:t>
-      </w:r>
-      <w:r>
-        <w:br/>
-      </w:r>
-      <w:r>
-        <w:rPr>
-          <w:rStyle w:val="VerbatimChar"/>
-        </w:rPr>
-        <w:t xml:space="preserve">##  3rd Qu.:2.000  </w:t>
-      </w:r>
-      <w:r>
-        <w:br/>
-      </w:r>
-      <w:r>
-        <w:rPr>
-          <w:rStyle w:val="VerbatimChar"/>
-        </w:rPr>
-        <w:t>##  Max.   :3.000</w:t>
+        <w:t>## `stat_bin()` using `bins = 30`. Pick better value with `binwidth`.</w:t>
       </w:r>
     </w:p>
     <w:p>
       <w:pPr>
-        <w:pStyle w:val="Ttulo2"/>
-      </w:pPr>
-      <w:bookmarkStart w:id="19" w:name="including-plots"/>
-      <w:bookmarkStart w:id="20" w:name="_Toc198645067"/>
-      <w:r>
-        <w:t>Including Plots</w:t>
-      </w:r>
-      <w:bookmarkEnd w:id="20"/>
-    </w:p>
-    <w:p>
-      <w:pPr>
         <w:pStyle w:val="FirstParagraph"/>
       </w:pPr>
       <w:r>
-        <w:t>You can also embed plots, for example:</w:t>
-      </w:r>
-    </w:p>
-    <w:p>
-      <w:pPr>
-        <w:pStyle w:val="SourceCode"/>
-      </w:pPr>
-      <w:r>
-        <w:rPr>
-          <w:rStyle w:val="VerbatimChar"/>
-        </w:rPr>
-        <w:t>## `stat_bin()` using `bins = 30`. Pick better value with `binwidth`.</w:t>
-      </w:r>
-    </w:p>
-    <w:p>
-      <w:pPr>
-        <w:pStyle w:val="FirstParagraph"/>
-      </w:pPr>
-      <w:r>
         <w:rPr>
           <w:noProof/>
         </w:rPr>
+        <w:lastRenderedPageBreak/>
         <w:drawing>
-          <wp:inline distT="0" distB="0" distL="0" distR="0" wp14:anchorId="55815D4F" wp14:editId="5EE570FF">
+          <wp:inline distT="0" distB="0" distL="0" distR="0" wp14:anchorId="78F23C68" wp14:editId="000463C9">
             <wp:extent cx="4620126" cy="3696101"/>
             <wp:effectExtent l="0" t="0" r="0" b="0"/>
             <wp:docPr id="29" name="Picture"/>
@@ -1397,7 +1562,6 @@
         <w:pStyle w:val="Textoindependiente"/>
       </w:pPr>
       <w:r>
-        <w:lastRenderedPageBreak/>
         <w:t xml:space="preserve">Note that the </w:t>
       </w:r>
       <w:r>
@@ -1407,10 +1571,7 @@
         <w:t>echo = FALSE</w:t>
       </w:r>
       <w:r>
-        <w:t xml:space="preserve"> parameter was added to the code chunk to prevent printing of</w:t>
-      </w:r>
-      <w:r>
-        <w:t xml:space="preserve"> the R code that generated the plot.</w:t>
+        <w:t xml:space="preserve"> parameter was added to the code chunk to prevent printing of the R code that generated the plot.</w:t>
       </w:r>
       <w:bookmarkEnd w:id="17"/>
       <w:bookmarkEnd w:id="19"/>
@@ -1425,7 +1586,7 @@
 </file>
 
 <file path=word/numbering.xml><?xml version="1.0" encoding="utf-8"?>
-<w:numbering xmlns:wpc="http://schemas.microsoft.com/office/word/2010/wordprocessingCanvas" xmlns:cx="http://schemas.microsoft.com/office/drawing/2014/chartex" xmlns:mc="http://schemas.openxmlformats.org/markup-compatibility/2006" xmlns:o="urn:schemas-microsoft-com:office:office" xmlns:r="http://schemas.openxmlformats.org/officeDocument/2006/relationships" xmlns:m="http://schemas.openxmlformats.org/officeDocument/2006/math" xmlns:v="urn:schemas-microsoft-com:vml" xmlns:wp14="http://schemas.microsoft.com/office/word/2010/wordprocessingDrawing" xmlns:wp="http://schemas.openxmlformats.org/drawingml/2006/wordprocessingDrawing" xmlns:w10="urn:schemas-microsoft-com:office:word" xmlns:w="http://schemas.openxmlformats.org/wordprocessingml/2006/main" xmlns:w14="http://schemas.microsoft.com/office/word/2010/wordml" xmlns:w15="http://schemas.microsoft.com/office/word/2012/wordml" xmlns:w16se="http://schemas.microsoft.com/office/word/2015/wordml/symex" xmlns:wpg="http://schemas.microsoft.com/office/word/2010/wordprocessingGroup" xmlns:wpi="http://schemas.microsoft.com/office/word/2010/wordprocessingInk" xmlns:wne="http://schemas.microsoft.com/office/word/2006/wordml" xmlns:wps="http://schemas.microsoft.com/office/word/2010/wordprocessingShape" mc:Ignorable="w14 w15 w16se wp14">
+<w:numbering xmlns:wpc="http://schemas.microsoft.com/office/word/2010/wordprocessingCanvas" xmlns:cx="http://schemas.microsoft.com/office/drawing/2014/chartex" xmlns:cx1="http://schemas.microsoft.com/office/drawing/2015/9/8/chartex" xmlns:cx2="http://schemas.microsoft.com/office/drawing/2015/10/21/chartex" xmlns:cx3="http://schemas.microsoft.com/office/drawing/2016/5/9/chartex" xmlns:cx4="http://schemas.microsoft.com/office/drawing/2016/5/10/chartex" xmlns:cx5="http://schemas.microsoft.com/office/drawing/2016/5/11/chartex" xmlns:cx6="http://schemas.microsoft.com/office/drawing/2016/5/12/chartex" xmlns:cx7="http://schemas.microsoft.com/office/drawing/2016/5/13/chartex" xmlns:cx8="http://schemas.microsoft.com/office/drawing/2016/5/14/chartex" xmlns:mc="http://schemas.openxmlformats.org/markup-compatibility/2006" xmlns:aink="http://schemas.microsoft.com/office/drawing/2016/ink" xmlns:am3d="http://schemas.microsoft.com/office/drawing/2017/model3d" xmlns:o="urn:schemas-microsoft-com:office:office" xmlns:r="http://schemas.openxmlformats.org/officeDocument/2006/relationships" xmlns:m="http://schemas.openxmlformats.org/officeDocument/2006/math" xmlns:v="urn:schemas-microsoft-com:vml" xmlns:wp14="http://schemas.microsoft.com/office/word/2010/wordprocessingDrawing" xmlns:wp="http://schemas.openxmlformats.org/drawingml/2006/wordprocessingDrawing" xmlns:w10="urn:schemas-microsoft-com:office:word" xmlns:w="http://schemas.openxmlformats.org/wordprocessingml/2006/main" xmlns:w14="http://schemas.microsoft.com/office/word/2010/wordml" xmlns:w15="http://schemas.microsoft.com/office/word/2012/wordml" xmlns:w16cex="http://schemas.microsoft.com/office/word/2018/wordml/cex" xmlns:w16cid="http://schemas.microsoft.com/office/word/2016/wordml/cid" xmlns:w16="http://schemas.microsoft.com/office/word/2018/wordml" xmlns:w16sdtdh="http://schemas.microsoft.com/office/word/2020/wordml/sdtdatahash" xmlns:w16se="http://schemas.microsoft.com/office/word/2015/wordml/symex" xmlns:wpg="http://schemas.microsoft.com/office/word/2010/wordprocessingGroup" xmlns:wpi="http://schemas.microsoft.com/office/word/2010/wordprocessingInk" xmlns:wne="http://schemas.microsoft.com/office/word/2006/wordml" xmlns:wps="http://schemas.microsoft.com/office/word/2010/wordprocessingShape" mc:Ignorable="w14 w15 w16se w16cid w16 w16cex w16sdtdh wp14">
   <w:abstractNum w:abstractNumId="0" w15:restartNumberingAfterBreak="0">
     <w:nsid w:val="0000A990"/>
     <w:multiLevelType w:val="multilevel"/>
@@ -1510,7 +1671,7 @@
 </file>
 
 <file path=word/styles.xml><?xml version="1.0" encoding="utf-8"?>
-<w:styles xmlns:mc="http://schemas.openxmlformats.org/markup-compatibility/2006" xmlns:r="http://schemas.openxmlformats.org/officeDocument/2006/relationships" xmlns:w="http://schemas.openxmlformats.org/wordprocessingml/2006/main" xmlns:w14="http://schemas.microsoft.com/office/word/2010/wordml" xmlns:w15="http://schemas.microsoft.com/office/word/2012/wordml" xmlns:w16se="http://schemas.microsoft.com/office/word/2015/wordml/symex" mc:Ignorable="w14 w15 w16se">
+<w:styles xmlns:mc="http://schemas.openxmlformats.org/markup-compatibility/2006" xmlns:r="http://schemas.openxmlformats.org/officeDocument/2006/relationships" xmlns:w="http://schemas.openxmlformats.org/wordprocessingml/2006/main" xmlns:w14="http://schemas.microsoft.com/office/word/2010/wordml" xmlns:w15="http://schemas.microsoft.com/office/word/2012/wordml" xmlns:w16cex="http://schemas.microsoft.com/office/word/2018/wordml/cex" xmlns:w16cid="http://schemas.microsoft.com/office/word/2016/wordml/cid" xmlns:w16="http://schemas.microsoft.com/office/word/2018/wordml" xmlns:w16sdtdh="http://schemas.microsoft.com/office/word/2020/wordml/sdtdatahash" xmlns:w16se="http://schemas.microsoft.com/office/word/2015/wordml/symex" mc:Ignorable="w14 w15 w16se w16cid w16 w16cex w16sdtdh">
   <w:docDefaults>
     <w:rPrDefault>
       <w:rPr>
@@ -1526,7 +1687,7 @@
       </w:pPr>
     </w:pPrDefault>
   </w:docDefaults>
-  <w:latentStyles w:defLockedState="0" w:defUIPriority="0" w:defSemiHidden="0" w:defUnhideWhenUsed="0" w:defQFormat="0" w:count="371">
+  <w:latentStyles w:defLockedState="0" w:defUIPriority="0" w:defSemiHidden="0" w:defUnhideWhenUsed="0" w:defQFormat="0" w:count="376">
     <w:lsdException w:name="index 1" w:semiHidden="1" w:unhideWhenUsed="1"/>
     <w:lsdException w:name="index 7" w:semiHidden="1" w:unhideWhenUsed="1"/>
     <w:lsdException w:name="index 8" w:semiHidden="1" w:unhideWhenUsed="1"/>
@@ -1608,7 +1769,6 @@
     <w:lsdException w:name="HTML Sample" w:semiHidden="1" w:unhideWhenUsed="1"/>
     <w:lsdException w:name="HTML Typewriter" w:semiHidden="1" w:unhideWhenUsed="1"/>
     <w:lsdException w:name="HTML Variable" w:semiHidden="1" w:unhideWhenUsed="1"/>
-    <w:lsdException w:name="Normal Table" w:semiHidden="1" w:unhideWhenUsed="1"/>
     <w:lsdException w:name="annotation subject" w:semiHidden="1" w:unhideWhenUsed="1"/>
     <w:lsdException w:name="No List" w:semiHidden="1" w:unhideWhenUsed="1"/>
     <w:lsdException w:name="Outline List 1" w:semiHidden="1" w:unhideWhenUsed="1"/>
@@ -1651,11 +1811,8 @@
     <w:lsdException w:name="Table Contemporary" w:semiHidden="1" w:unhideWhenUsed="1"/>
     <w:lsdException w:name="Table Elegant" w:semiHidden="1" w:unhideWhenUsed="1"/>
     <w:lsdException w:name="Table Professional" w:semiHidden="1" w:unhideWhenUsed="1"/>
-    <w:lsdException w:name="Table Subtle 1" w:semiHidden="1" w:unhideWhenUsed="1"/>
     <w:lsdException w:name="Table Subtle 2" w:semiHidden="1" w:unhideWhenUsed="1"/>
     <w:lsdException w:name="Table Web 1" w:semiHidden="1" w:unhideWhenUsed="1"/>
-    <w:lsdException w:name="Table Web 2" w:semiHidden="1" w:unhideWhenUsed="1"/>
-    <w:lsdException w:name="Table Web 3" w:semiHidden="1" w:unhideWhenUsed="1"/>
     <w:lsdException w:name="Balloon Text" w:semiHidden="1" w:unhideWhenUsed="1"/>
     <w:lsdException w:name="Table Theme" w:semiHidden="1" w:unhideWhenUsed="1"/>
     <w:lsdException w:name="Placeholder Text" w:semiHidden="1"/>
@@ -1666,11 +1823,14 @@
     <w:lsdException w:name="Medium Shading 2"/>
     <w:lsdException w:name="Medium List 1"/>
     <w:lsdException w:name="Medium List 2"/>
+    <w:lsdException w:name="Medium Grid 1"/>
+    <w:lsdException w:name="Medium Grid 2"/>
+    <w:lsdException w:name="Medium Grid 3"/>
+    <w:lsdException w:name="Dark List"/>
+    <w:lsdException w:name="Colorful Shading"/>
+    <w:lsdException w:name="Colorful List"/>
+    <w:lsdException w:name="Colorful Grid"/>
     <w:lsdException w:name="Light Shading Accent 1"/>
-    <w:lsdException w:name="Light List Accent 1"/>
-    <w:lsdException w:name="Light Grid Accent 1"/>
-    <w:lsdException w:name="Medium Shading 1 Accent 1"/>
-    <w:lsdException w:name="Medium Shading 2 Accent 1"/>
     <w:lsdException w:name="Medium List 1 Accent 1"/>
     <w:lsdException w:name="Revision" w:semiHidden="1"/>
     <w:lsdException w:name="Medium List 2 Accent 1"/>
@@ -1746,11 +1906,6 @@
     <w:lsdException w:name="Medium List 2 Accent 6"/>
     <w:lsdException w:name="Medium Grid 1 Accent 6"/>
     <w:lsdException w:name="Medium Grid 2 Accent 6"/>
-    <w:lsdException w:name="Medium Grid 3 Accent 6"/>
-    <w:lsdException w:name="Dark List Accent 6"/>
-    <w:lsdException w:name="Colorful Shading Accent 6"/>
-    <w:lsdException w:name="Colorful List Accent 6"/>
-    <w:lsdException w:name="Colorful Grid Accent 6"/>
     <w:lsdException w:name="Bibliography" w:semiHidden="1" w:unhideWhenUsed="1"/>
     <w:lsdException w:name="TOC Heading" w:semiHidden="1" w:unhideWhenUsed="1"/>
     <w:lsdException w:name="Grid Table 4" w:uiPriority="49"/>
@@ -1848,6 +2003,11 @@
     <w:lsdException w:name="List Table 5 Dark Accent 6" w:uiPriority="50"/>
     <w:lsdException w:name="List Table 6 Colorful Accent 6" w:uiPriority="51"/>
     <w:lsdException w:name="List Table 7 Colorful Accent 6" w:uiPriority="52"/>
+    <w:lsdException w:name="Mention" w:semiHidden="1" w:uiPriority="99" w:unhideWhenUsed="1"/>
+    <w:lsdException w:name="Smart Hyperlink" w:semiHidden="1" w:uiPriority="99" w:unhideWhenUsed="1"/>
+    <w:lsdException w:name="Hashtag" w:semiHidden="1" w:uiPriority="99" w:unhideWhenUsed="1"/>
+    <w:lsdException w:name="Unresolved Mention" w:semiHidden="1" w:uiPriority="99" w:unhideWhenUsed="1"/>
+    <w:lsdException w:name="Smart Link" w:semiHidden="1" w:uiPriority="99" w:unhideWhenUsed="1"/>
   </w:latentStyles>
   <w:style w:type="paragraph" w:default="1" w:styleId="Normal">
     <w:name w:val="Normal"/>
